--- a/b1.docx
+++ b/b1.docx
@@ -4,28 +4,14 @@
   <w:body>
     <w:p>
       <w:pPr>
-        <w:pStyle w:val="Heading2"/>
-        <w:keepNext w:val="0"/>
-        <w:keepLines w:val="0"/>
-        <w:spacing w:after="80" w:lineRule="auto"/>
-        <w:rPr>
-          <w:b w:val="1"/>
-          <w:bCs w:val="1"/>
-          <w:sz w:val="34"/>
-          <w:szCs w:val="34"/>
-        </w:rPr>
+        <w:spacing w:after="240" w:before="240" w:lineRule="auto"/>
+        <w:rPr/>
       </w:pPr>
-      <w:bookmarkStart w:colFirst="0" w:colLast="0" w:name="_xam8kuojop7t" w:id="0"/>
-      <w:bookmarkEnd w:id="0"/>
-      <w:r>
-        <w:rPr>
-          <w:b w:val="1"/>
-          <w:bCs w:val="1"/>
-          <w:sz w:val="34"/>
-          <w:szCs w:val="34"/>
-          <w:rtl w:val="0"/>
-        </w:rPr>
-        <w:t xml:space="preserve">1. Sử dụng AI để làm báo cáo môn học</w:t>
+      <w:r>
+        <w:rPr>
+          <w:rtl w:val="0"/>
+        </w:rPr>
+        <w:t xml:space="preserve">Trong tình huống này, sai lầm lớn nhất của sinh viên nằm ở việc hiểu sai mục tiêu của việc học và sử dụng AI không đúng cách. Project cuối kỳ không chỉ là một bài kiểm tra kết quả, mà còn là cơ hội để người học rèn luyện tư duy, kỹ năng giải quyết vấn đề và khả năng lập trình. Khi giao toàn bộ cho AI làm hộ, sinh viên đã bỏ qua quá trình tự học – yếu tố quan trọng nhất của môn lập trình. Việc “miễn sao ra kết quả” thực chất chỉ thể hiện tư duy đối phó, không phản ánh năng lực thật và cũng không giúp sinh viên tiến bộ.</w:t>
       </w:r>
     </w:p>
     <w:p>
@@ -35,18 +21,23 @@
       </w:pPr>
       <w:r>
         <w:rPr>
+          <w:rtl w:val="0"/>
+        </w:rPr>
+        <w:t xml:space="preserve">Dùng AI theo cách này hoàn toàn </w:t>
+      </w:r>
+      <w:r>
+        <w:rPr>
           <w:b w:val="1"/>
           <w:bCs w:val="1"/>
           <w:rtl w:val="0"/>
         </w:rPr>
-        <w:t xml:space="preserve">Ngữ cảnh sử dụng:</w:t>
-        <w:br w:type="textWrapping"/>
-      </w:r>
-      <w:r>
-        <w:rPr>
-          <w:rtl w:val="0"/>
-        </w:rPr>
-        <w:t xml:space="preserve"> Trong một bài báo cáo môn kỹ năng mềm, bạn cần viết phần phân tích tình huống nhưng chưa biết diễn đạt sao cho rõ.</w:t>
+        <w:t xml:space="preserve">không hiệu quả</w:t>
+      </w:r>
+      <w:r>
+        <w:rPr>
+          <w:rtl w:val="0"/>
+        </w:rPr>
+        <w:t xml:space="preserve">. Ngắn hạn, có thể sinh viên đạt điểm cao, nhưng dài hạn, bạn ấy sẽ thiếu nền tảng kiến thức, không hiểu cách hoạt động của mã nguồn, và gặp khó khăn trong các môn học hoặc công việc sau này. AI chỉ là công cụ hỗ trợ, không thể thay thế tư duy và trải nghiệm thực hành.</w:t>
       </w:r>
     </w:p>
     <w:p>
@@ -56,18 +47,9 @@
       </w:pPr>
       <w:r>
         <w:rPr>
-          <w:b w:val="1"/>
-          <w:bCs w:val="1"/>
-          <w:rtl w:val="0"/>
-        </w:rPr>
-        <w:t xml:space="preserve">Mục đích:</w:t>
-        <w:br w:type="textWrapping"/>
-      </w:r>
-      <w:r>
-        <w:rPr>
-          <w:rtl w:val="0"/>
-        </w:rPr>
-        <w:t xml:space="preserve"> Bạn muốn AI hỗ trợ phác thảo ý chính, viết đoạn văn logic và chỉnh sửa câu chữ cho mạch lạc.</w:t>
+          <w:rtl w:val="0"/>
+        </w:rPr>
+        <w:t xml:space="preserve">Nếu được khuyên, tôi sẽ nói rằng: hãy dùng AI như một người hướng dẫn – để gợi ý, giải thích và giúp sửa lỗi, nhưng phần chính của bài làm phải do chính bạn tạo ra. Việc hiểu cách AI sinh mã và biết chỉnh sửa, tối ưu nó mới là điều có giá trị.</w:t>
       </w:r>
     </w:p>
     <w:p>
@@ -77,352 +59,9 @@
       </w:pPr>
       <w:r>
         <w:rPr>
-          <w:b w:val="1"/>
-          <w:bCs w:val="1"/>
-          <w:rtl w:val="0"/>
-        </w:rPr>
-        <w:t xml:space="preserve">Kết quả:</w:t>
-        <w:br w:type="textWrapping"/>
-      </w:r>
-      <w:r>
-        <w:rPr>
-          <w:rtl w:val="0"/>
-        </w:rPr>
-        <w:t xml:space="preserve"> AI đưa ra khung nội dung khá đầy đủ: mở bài – phân tích – kết luận. Bạn sử dụng khoảng 60% và tự chỉnh lại cho phù hợp với phong cách của mình.</w:t>
-      </w:r>
-    </w:p>
-    <w:p>
-      <w:pPr>
-        <w:spacing w:after="240" w:before="240" w:lineRule="auto"/>
-        <w:rPr/>
-      </w:pPr>
-      <w:r>
-        <w:rPr>
-          <w:b w:val="1"/>
-          <w:bCs w:val="1"/>
-          <w:rtl w:val="0"/>
-        </w:rPr>
-        <w:t xml:space="preserve">Bạn có kiểm chứng không?</w:t>
-        <w:br w:type="textWrapping"/>
-      </w:r>
-      <w:r>
-        <w:rPr>
-          <w:rtl w:val="0"/>
-        </w:rPr>
-        <w:t xml:space="preserve"> Có. Bạn so sánh lại với tài liệu học phần, xem lại yêu cầu của giảng viên và tự sửa lại những ý quá chung chung.</w:t>
-      </w:r>
-    </w:p>
-    <w:p>
-      <w:pPr>
-        <w:spacing w:after="240" w:before="240" w:lineRule="auto"/>
-        <w:rPr/>
-      </w:pPr>
-      <w:r>
-        <w:rPr>
-          <w:b w:val="1"/>
-          <w:bCs w:val="1"/>
-          <w:rtl w:val="0"/>
-        </w:rPr>
-        <w:t xml:space="preserve">Bài học rút ra:</w:t>
-        <w:br w:type="textWrapping"/>
-      </w:r>
-      <w:r>
-        <w:rPr>
-          <w:rtl w:val="0"/>
-        </w:rPr>
-        <w:t xml:space="preserve"> AI viết nhanh và rõ ý nhưng vẫn cần chỉnh theo yêu cầu môn học và phong cách cá nhân.</w:t>
-      </w:r>
-    </w:p>
-    <w:p>
-      <w:pPr>
-        <w:rPr/>
-      </w:pPr>
-      <w:r>
-        <w:pict>
-          <v:rect style="width:0.0pt;height:1.5pt" o:hr="t" o:hrstd="t" o:hralign="center" fillcolor="#A0A0A0" stroked="f"/>
-        </w:pict>
-      </w:r>
-      <w:r>
-        <w:rPr>
-          <w:rtl w:val="0"/>
-        </w:rPr>
-      </w:r>
-    </w:p>
-    <w:p>
-      <w:pPr>
-        <w:pStyle w:val="Heading2"/>
-        <w:keepNext w:val="0"/>
-        <w:keepLines w:val="0"/>
-        <w:spacing w:after="80" w:lineRule="auto"/>
-        <w:rPr>
-          <w:b w:val="1"/>
-          <w:bCs w:val="1"/>
-          <w:sz w:val="34"/>
-          <w:szCs w:val="34"/>
-        </w:rPr>
-      </w:pPr>
-      <w:bookmarkStart w:colFirst="0" w:colLast="0" w:name="_pdckqksh6rwg" w:id="1"/>
-      <w:bookmarkEnd w:id="1"/>
-      <w:r>
-        <w:rPr>
-          <w:b w:val="1"/>
-          <w:bCs w:val="1"/>
-          <w:sz w:val="34"/>
-          <w:szCs w:val="34"/>
-          <w:rtl w:val="0"/>
-        </w:rPr>
-        <w:t xml:space="preserve">2. Sử dụng AI để học từ vựng tiếng Anh</w:t>
-      </w:r>
-    </w:p>
-    <w:p>
-      <w:pPr>
-        <w:spacing w:after="240" w:before="240" w:lineRule="auto"/>
-        <w:rPr/>
-      </w:pPr>
-      <w:r>
-        <w:rPr>
-          <w:b w:val="1"/>
-          <w:bCs w:val="1"/>
-          <w:rtl w:val="0"/>
-        </w:rPr>
-        <w:t xml:space="preserve">Ngữ cảnh sử dụng:</w:t>
-        <w:br w:type="textWrapping"/>
-      </w:r>
-      <w:r>
-        <w:rPr>
-          <w:rtl w:val="0"/>
-        </w:rPr>
-        <w:t xml:space="preserve"> Bạn đang luyện TOEIC và dùng AI mỗi tối để tạo bài tập từ vựng theo chủ đề.</w:t>
-      </w:r>
-    </w:p>
-    <w:p>
-      <w:pPr>
-        <w:spacing w:after="240" w:before="240" w:lineRule="auto"/>
-        <w:rPr/>
-      </w:pPr>
-      <w:r>
-        <w:rPr>
-          <w:b w:val="1"/>
-          <w:bCs w:val="1"/>
-          <w:rtl w:val="0"/>
-        </w:rPr>
-        <w:t xml:space="preserve">Mục đích:</w:t>
-        <w:br w:type="textWrapping"/>
-      </w:r>
-      <w:r>
-        <w:rPr>
-          <w:rtl w:val="0"/>
-        </w:rPr>
-        <w:t xml:space="preserve"> Bạn kỳ vọng AI tạo câu ví dụ, bài tập điền từ và giải thích nghĩa dễ hiểu.</w:t>
-      </w:r>
-    </w:p>
-    <w:p>
-      <w:pPr>
-        <w:spacing w:after="240" w:before="240" w:lineRule="auto"/>
-        <w:rPr/>
-      </w:pPr>
-      <w:r>
-        <w:rPr>
-          <w:b w:val="1"/>
-          <w:bCs w:val="1"/>
-          <w:rtl w:val="0"/>
-        </w:rPr>
-        <w:t xml:space="preserve">Kết quả:</w:t>
-        <w:br w:type="textWrapping"/>
-      </w:r>
-      <w:r>
-        <w:rPr>
-          <w:rtl w:val="0"/>
-        </w:rPr>
-        <w:t xml:space="preserve"> AI tạo bài luyện tập rất đa dạng, giúp bạn nhớ từ nhanh hơn. Bạn làm lại bài nhiều lần nên hiệu quả rõ rệt.</w:t>
-      </w:r>
-    </w:p>
-    <w:p>
-      <w:pPr>
-        <w:spacing w:after="240" w:before="240" w:lineRule="auto"/>
-        <w:rPr/>
-      </w:pPr>
-      <w:r>
-        <w:rPr>
-          <w:b w:val="1"/>
-          <w:bCs w:val="1"/>
-          <w:rtl w:val="0"/>
-        </w:rPr>
-        <w:t xml:space="preserve">Bạn có kiểm chứng không?</w:t>
-        <w:br w:type="textWrapping"/>
-      </w:r>
-      <w:r>
-        <w:rPr>
-          <w:rtl w:val="0"/>
-        </w:rPr>
-        <w:t xml:space="preserve"> Có. Bạn đối chiếu lại nghĩa từ với từ điển Cambridge/ Oxford để đảm bảo chính xác.</w:t>
-      </w:r>
-    </w:p>
-    <w:p>
-      <w:pPr>
-        <w:spacing w:after="240" w:before="240" w:lineRule="auto"/>
-        <w:rPr/>
-      </w:pPr>
-      <w:r>
-        <w:rPr>
-          <w:b w:val="1"/>
-          <w:bCs w:val="1"/>
-          <w:rtl w:val="0"/>
-        </w:rPr>
-        <w:t xml:space="preserve">Bài học rút ra:</w:t>
-        <w:br w:type="textWrapping"/>
-      </w:r>
-      <w:r>
-        <w:rPr>
-          <w:rtl w:val="0"/>
-        </w:rPr>
-        <w:t xml:space="preserve"> Dùng AI để luyện tập là rất hiệu quả, nhưng phần giải thích đôi khi cần đối chiếu lại từ điển để tránh sai lệch nhỏ.</w:t>
-      </w:r>
-    </w:p>
-    <w:p>
-      <w:pPr>
-        <w:rPr/>
-      </w:pPr>
-      <w:r>
-        <w:pict>
-          <v:rect style="width:0.0pt;height:1.5pt" o:hr="t" o:hrstd="t" o:hralign="center" fillcolor="#A0A0A0" stroked="f"/>
-        </w:pict>
-      </w:r>
-      <w:r>
-        <w:rPr>
-          <w:rtl w:val="0"/>
-        </w:rPr>
-      </w:r>
-    </w:p>
-    <w:p>
-      <w:pPr>
-        <w:pStyle w:val="Heading2"/>
-        <w:keepNext w:val="0"/>
-        <w:keepLines w:val="0"/>
-        <w:spacing w:after="80" w:lineRule="auto"/>
-        <w:rPr>
-          <w:b w:val="1"/>
-          <w:bCs w:val="1"/>
-          <w:sz w:val="34"/>
-          <w:szCs w:val="34"/>
-        </w:rPr>
-      </w:pPr>
-      <w:bookmarkStart w:colFirst="0" w:colLast="0" w:name="_ka26t88tmrn1" w:id="2"/>
-      <w:bookmarkEnd w:id="2"/>
-      <w:r>
-        <w:rPr>
-          <w:b w:val="1"/>
-          <w:bCs w:val="1"/>
-          <w:sz w:val="34"/>
-          <w:szCs w:val="34"/>
-          <w:rtl w:val="0"/>
-        </w:rPr>
-        <w:t xml:space="preserve">3. Sử dụng AI trong công việc bán thời gian</w:t>
-      </w:r>
-    </w:p>
-    <w:p>
-      <w:pPr>
-        <w:spacing w:after="240" w:before="240" w:lineRule="auto"/>
-        <w:rPr/>
-      </w:pPr>
-      <w:r>
-        <w:rPr>
-          <w:b w:val="1"/>
-          <w:bCs w:val="1"/>
-          <w:rtl w:val="0"/>
-        </w:rPr>
-        <w:t xml:space="preserve">Ngữ cảnh sử dụng:</w:t>
-        <w:br w:type="textWrapping"/>
-      </w:r>
-      <w:r>
-        <w:rPr>
-          <w:rtl w:val="0"/>
-        </w:rPr>
-        <w:t xml:space="preserve"> Bạn làm part-time bán hàng online, cần viết mô tả sản phẩm và trả lời khách lịch sự.</w:t>
-      </w:r>
-    </w:p>
-    <w:p>
-      <w:pPr>
-        <w:spacing w:after="240" w:before="240" w:lineRule="auto"/>
-        <w:rPr/>
-      </w:pPr>
-      <w:r>
-        <w:rPr>
-          <w:b w:val="1"/>
-          <w:bCs w:val="1"/>
-          <w:rtl w:val="0"/>
-        </w:rPr>
-        <w:t xml:space="preserve">Mục đích:</w:t>
-        <w:br w:type="textWrapping"/>
-      </w:r>
-      <w:r>
-        <w:rPr>
-          <w:rtl w:val="0"/>
-        </w:rPr>
-        <w:t xml:space="preserve"> Bạn muốn AI đề xuất cách viết mô tả hấp dẫn, tối ưu từ khóa, và gợi ý cách trả lời khách nhanh nhưng vẫn chuyên nghiệp.</w:t>
-      </w:r>
-    </w:p>
-    <w:p>
-      <w:pPr>
-        <w:spacing w:after="240" w:before="240" w:lineRule="auto"/>
-        <w:rPr/>
-      </w:pPr>
-      <w:r>
-        <w:rPr>
-          <w:b w:val="1"/>
-          <w:bCs w:val="1"/>
-          <w:rtl w:val="0"/>
-        </w:rPr>
-        <w:t xml:space="preserve">Kết quả:</w:t>
-        <w:br w:type="textWrapping"/>
-      </w:r>
-      <w:r>
-        <w:rPr>
-          <w:rtl w:val="0"/>
-        </w:rPr>
-        <w:t xml:space="preserve"> AI tạo ra mô tả rõ ràng, có cấu trúc và giúp tăng tỉ lệ khách hỏi lại. Ngoài ra, gợi ý tin nhắn trả lời giúp bạn tiết kiệm nhiều thời gian.</w:t>
-      </w:r>
-    </w:p>
-    <w:p>
-      <w:pPr>
-        <w:spacing w:after="240" w:before="240" w:lineRule="auto"/>
-        <w:rPr/>
-      </w:pPr>
-      <w:r>
-        <w:rPr>
-          <w:b w:val="1"/>
-          <w:bCs w:val="1"/>
-          <w:rtl w:val="0"/>
-        </w:rPr>
-        <w:t xml:space="preserve">Bạn có kiểm chứng không?</w:t>
-        <w:br w:type="textWrapping"/>
-      </w:r>
-      <w:r>
-        <w:rPr>
-          <w:rtl w:val="0"/>
-        </w:rPr>
-        <w:t xml:space="preserve"> Không hoàn toàn. Một phần vì nội dung khá đơn giản, bạn tự đánh giá “đọc thấy hợp lý” rồi dùng luôn.</w:t>
-      </w:r>
-    </w:p>
-    <w:p>
-      <w:pPr>
-        <w:spacing w:after="240" w:before="240" w:lineRule="auto"/>
-        <w:rPr/>
-      </w:pPr>
-      <w:r>
-        <w:rPr>
-          <w:b w:val="1"/>
-          <w:bCs w:val="1"/>
-          <w:rtl w:val="0"/>
-        </w:rPr>
-        <w:t xml:space="preserve">Bài học rút ra:</w:t>
-        <w:br w:type="textWrapping"/>
-      </w:r>
-      <w:r>
-        <w:rPr>
-          <w:rtl w:val="0"/>
-        </w:rPr>
-        <w:t xml:space="preserve"> AI hỗ trợ rất nhanh và tiện lợi, nhưng nếu mô tả quá “màu mè” thì khách dễ nghi ngờ nên cần điều chỉnh cho tự nhiên.</w:t>
+          <w:rtl w:val="0"/>
+        </w:rPr>
+        <w:t xml:space="preserve">Để sử dụng AI công bằng và đúng mục tiêu, sinh viên nên: tự làm trước rồi mới hỏi AI; dùng AI để giải thích khái niệm hoặc kiểm tra lỗi; trích dẫn AI khi cần theo yêu cầu học thuật; và luôn đảm bảo rằng sản phẩm cuối cùng phản ánh hiểu biết thật của bản thân. Đây mới là cách học chủ động và bền vững.</w:t>
       </w:r>
     </w:p>
     <w:p>
